--- a/Privacy Policy.docx
+++ b/Privacy Policy.docx
@@ -28,7 +28,6 @@
     </w:p>
     <w:sectPr>
       <w:footerReference w:type="default" r:id="rId7"/>
-      <w:footerReference w:type="first" r:id="rId8"/>
       <w:pgSz w:w="12240" w:h="15840"/>
       <w:pgMar w:top="1901" w:right="1008" w:bottom="1440" w:left="1008" w:header="720" w:footer="432" w:gutter="0"/>
       <w:cols w:space="720"/>
@@ -110,30 +109,6 @@
       </w:p>
     </w:sdtContent>
   </w:sdt>
-</w:ftr>
-</file>
-
-<file path=word/footer2.xml><?xml version="1.0" encoding="utf-8"?>
-<w:ftr xmlns:wpc="http://schemas.microsoft.com/office/word/2010/wordprocessingCanvas" xmlns:cx="http://schemas.microsoft.com/office/drawing/2014/chartex" xmlns:cx1="http://schemas.microsoft.com/office/drawing/2015/9/8/chartex" xmlns:cx2="http://schemas.microsoft.com/office/drawing/2015/10/21/chartex" xmlns:cx3="http://schemas.microsoft.com/office/drawing/2016/5/9/chartex" xmlns:cx4="http://schemas.microsoft.com/office/drawing/2016/5/10/chartex" xmlns:cx5="http://schemas.microsoft.com/office/drawing/2016/5/11/chartex" xmlns:cx6="http://schemas.microsoft.com/office/drawing/2016/5/12/chartex" xmlns:cx7="http://schemas.microsoft.com/office/drawing/2016/5/13/chartex" xmlns:cx8="http://schemas.microsoft.com/office/drawing/2016/5/14/chartex" xmlns:mc="http://schemas.openxmlformats.org/markup-compatibility/2006" xmlns:aink="http://schemas.microsoft.com/office/drawing/2016/ink" xmlns:am3d="http://schemas.microsoft.com/office/drawing/2017/model3d" xmlns:o="urn:schemas-microsoft-com:office:office" xmlns:r="http://schemas.openxmlformats.org/officeDocument/2006/relationships" xmlns:m="http://schemas.openxmlformats.org/officeDocument/2006/math" xmlns:v="urn:schemas-microsoft-com:vml" xmlns:wp14="http://schemas.microsoft.com/office/word/2010/wordprocessingDrawing" xmlns:wp="http://schemas.openxmlformats.org/drawingml/2006/wordprocessingDrawing" xmlns:w10="urn:schemas-microsoft-com:office:word" xmlns:w="http://schemas.openxmlformats.org/wordprocessingml/2006/main" xmlns:w14="http://schemas.microsoft.com/office/word/2010/wordml" xmlns:w15="http://schemas.microsoft.com/office/word/2012/wordml" xmlns:w16cex="http://schemas.microsoft.com/office/word/2018/wordml/cex" xmlns:w16cid="http://schemas.microsoft.com/office/word/2016/wordml/cid" xmlns:w16="http://schemas.microsoft.com/office/word/2018/wordml" xmlns:w16se="http://schemas.microsoft.com/office/word/2015/wordml/symex" xmlns:wpg="http://schemas.microsoft.com/office/word/2010/wordprocessingGroup" xmlns:wpi="http://schemas.microsoft.com/office/word/2010/wordprocessingInk" xmlns:wne="http://schemas.microsoft.com/office/word/2006/wordml" xmlns:wps="http://schemas.microsoft.com/office/word/2010/wordprocessingShape" mc:Ignorable="w14 w15 w16se w16cid w16 w16cex wp14">
-  <w:p>
-    <w:pPr>
-      <w:pStyle w:val="Footer"/>
-    </w:pPr>
-    <w:sdt>
-      <w:sdtPr>
-        <w:id w:val="7803617"/>
-        <w:placeholder/>
-        <w:temporary/>
-        <w:showingPlcHdr/>
-        <w15:appearance w15:val="hidden"/>
-      </w:sdtPr>
-      <w:sdtContent>
-        <w:r>
-          <w:t>Address | City, St Zip Code</w:t>
-        </w:r>
-      </w:sdtContent>
-    </w:sdt>
-  </w:p>
 </w:ftr>
 </file>
 
@@ -1001,6 +976,7 @@
     <w:lsdException w:name="HTML Sample" w:semiHidden="1" w:unhideWhenUsed="1"/>
     <w:lsdException w:name="HTML Typewriter" w:semiHidden="1" w:unhideWhenUsed="1"/>
     <w:lsdException w:name="HTML Variable" w:semiHidden="1" w:unhideWhenUsed="1"/>
+    <w:lsdException w:name="Normal Table" w:semiHidden="1" w:unhideWhenUsed="1"/>
     <w:lsdException w:name="annotation subject" w:semiHidden="1" w:unhideWhenUsed="1"/>
     <w:lsdException w:name="No List" w:semiHidden="1" w:unhideWhenUsed="1"/>
     <w:lsdException w:name="Outline List 1" w:semiHidden="1" w:unhideWhenUsed="1"/>
@@ -1043,8 +1019,11 @@
     <w:lsdException w:name="Table Contemporary" w:semiHidden="1" w:unhideWhenUsed="1"/>
     <w:lsdException w:name="Table Elegant" w:semiHidden="1" w:unhideWhenUsed="1"/>
     <w:lsdException w:name="Table Professional" w:semiHidden="1" w:unhideWhenUsed="1"/>
+    <w:lsdException w:name="Table Subtle 1" w:semiHidden="1" w:unhideWhenUsed="1"/>
     <w:lsdException w:name="Table Subtle 2" w:semiHidden="1" w:unhideWhenUsed="1"/>
     <w:lsdException w:name="Table Web 1" w:semiHidden="1" w:unhideWhenUsed="1"/>
+    <w:lsdException w:name="Table Web 2" w:semiHidden="1" w:unhideWhenUsed="1"/>
+    <w:lsdException w:name="Table Web 3" w:semiHidden="1" w:unhideWhenUsed="1"/>
     <w:lsdException w:name="Balloon Text" w:semiHidden="1" w:unhideWhenUsed="1"/>
     <w:lsdException w:name="Table Grid" w:uiPriority="39"/>
     <w:lsdException w:name="Table Theme" w:semiHidden="1" w:unhideWhenUsed="1"/>
@@ -2117,6 +2096,36 @@
     <w:rPr>
       <w:rFonts w:asciiTheme="majorHAnsi" w:eastAsiaTheme="majorEastAsia" w:hAnsiTheme="majorHAnsi" w:cstheme="majorBidi"/>
       <w:color w:val="0072C6" w:themeColor="accent1"/>
+    </w:rPr>
+  </w:style>
+  <w:style w:type="paragraph" w:styleId="BalloonText">
+    <w:name w:val="Balloon Text"/>
+    <w:basedOn w:val="Normal"/>
+    <w:link w:val="BalloonTextChar"/>
+    <w:uiPriority w:val="99"/>
+    <w:semiHidden/>
+    <w:unhideWhenUsed/>
+    <w:rsid w:val="006D4920"/>
+    <w:pPr>
+      <w:spacing w:before="0" w:after="0" w:line="240" w:lineRule="auto"/>
+    </w:pPr>
+    <w:rPr>
+      <w:rFonts w:ascii="Times New Roman" w:hAnsi="Times New Roman" w:cs="Times New Roman"/>
+      <w:sz w:val="18"/>
+      <w:szCs w:val="18"/>
+    </w:rPr>
+  </w:style>
+  <w:style w:type="character" w:customStyle="1" w:styleId="BalloonTextChar">
+    <w:name w:val="Balloon Text Char"/>
+    <w:basedOn w:val="DefaultParagraphFont"/>
+    <w:link w:val="BalloonText"/>
+    <w:uiPriority w:val="99"/>
+    <w:semiHidden/>
+    <w:rsid w:val="006D4920"/>
+    <w:rPr>
+      <w:rFonts w:ascii="Times New Roman" w:hAnsi="Times New Roman" w:cs="Times New Roman"/>
+      <w:sz w:val="18"/>
+      <w:szCs w:val="18"/>
     </w:rPr>
   </w:style>
 </w:styles>
